--- a/Books read.docx
+++ b/Books read.docx
@@ -45,6 +45,20 @@
       <w:r>
         <w:t>Poetics of space</w:t>
       </w:r>
+    </w:p>
+    <w:p>
+      <w:pPr>
+        <w:pStyle w:val="ListParagraph"/>
+        <w:numPr>
+          <w:ilvl w:val="0"/>
+          <w:numId w:val="1"/>
+        </w:numPr>
+      </w:pPr>
+      <w:proofErr w:type="spellStart"/>
+      <w:r>
+        <w:t>abcd</w:t>
+      </w:r>
+      <w:proofErr w:type="spellEnd"/>
     </w:p>
     <w:sectPr>
       <w:pgSz w:w="12240" w:h="15840"/>
@@ -883,4 +897,16 @@
     </a:ext>
   </a:extLst>
 </a:theme>
+</file>
+
+<file path=customXml/item1.xml><?xml version="1.0" encoding="utf-8"?>
+<b:Sources xmlns:b="http://schemas.openxmlformats.org/officeDocument/2006/bibliography" xmlns="http://schemas.openxmlformats.org/officeDocument/2006/bibliography" SelectedStyle="\APASixthEditionOfficeOnline.xsl" StyleName="APA" Version="6"/>
+</file>
+
+<file path=customXml/itemProps1.xml><?xml version="1.0" encoding="utf-8"?>
+<ds:datastoreItem xmlns:ds="http://schemas.openxmlformats.org/officeDocument/2006/customXml" ds:itemID="{0E7EDAAC-ABD9-498E-B5E2-9409DB33E76C}">
+  <ds:schemaRefs>
+    <ds:schemaRef ds:uri="http://schemas.openxmlformats.org/officeDocument/2006/bibliography"/>
+  </ds:schemaRefs>
+</ds:datastoreItem>
 </file>